--- a/法令ファイル/地域医療連携推進法人会計基準/地域医療連携推進法人会計基準（平成二十九年厚生労働省令第十九号）.docx
+++ b/法令ファイル/地域医療連携推進法人会計基準/地域医療連携推進法人会計基準（平成二十九年厚生労働省令第十九号）.docx
@@ -31,6 +31,8 @@
     <w:p>
       <w:r>
         <w:t>医療法（昭和二十三年法律第二百五号。以下「法」という。）第七十条の五第一項に規定する地域医療連携推進法人（以下「地域医療連携推進法人」という。）は、この省令で定めるところにより、貸借対照表及び損益計算書（以下「貸借対照表等」という。）を作成しなければならない。</w:t>
+        <w:br/>
+        <w:t>ただし、他の法令に規定がある場合その他正当な理由がある場合は、この限りでない。</w:t>
       </w:r>
     </w:p>
     <w:p>
@@ -48,69 +50,45 @@
     </w:p>
     <w:p>
       <w:pPr>
-        <w:pStyle w:val="Heading6"/>
+        <w:pStyle w:val="ListBullet"/>
         <w:ind w:left="880"/>
       </w:pPr>
       <w:r>
         <w:t>一</w:t>
-      </w:r>
-    </w:p>
-    <w:p>
-      <w:pPr>
-        <w:ind w:left="880"/>
-      </w:pPr>
-      <w:r>
+        <w:br/>
         <w:t>財政状態及び損益の状況について真実な内容を明瞭に表示すること。</w:t>
       </w:r>
     </w:p>
     <w:p>
       <w:pPr>
-        <w:pStyle w:val="Heading6"/>
+        <w:pStyle w:val="ListBullet"/>
         <w:ind w:left="880"/>
       </w:pPr>
       <w:r>
         <w:t>二</w:t>
-      </w:r>
-    </w:p>
-    <w:p>
-      <w:pPr>
-        <w:ind w:left="880"/>
-      </w:pPr>
-      <w:r>
+        <w:br/>
         <w:t>全ての取引について、正規の簿記の原則によって、正確な会計帳簿を作成すること。</w:t>
       </w:r>
     </w:p>
     <w:p>
       <w:pPr>
-        <w:pStyle w:val="Heading6"/>
+        <w:pStyle w:val="ListBullet"/>
         <w:ind w:left="880"/>
       </w:pPr>
       <w:r>
         <w:t>三</w:t>
-      </w:r>
-    </w:p>
-    <w:p>
-      <w:pPr>
-        <w:ind w:left="880"/>
-      </w:pPr>
-      <w:r>
+        <w:br/>
         <w:t>採用する会計処理の原則及び手続並びに貸借対照表等の表示方法については、毎会計年度継続して適用し、みだりにこれを変更しないこと。</w:t>
       </w:r>
     </w:p>
     <w:p>
       <w:pPr>
-        <w:pStyle w:val="Heading6"/>
+        <w:pStyle w:val="ListBullet"/>
         <w:ind w:left="880"/>
       </w:pPr>
       <w:r>
         <w:t>四</w:t>
-      </w:r>
-    </w:p>
-    <w:p>
-      <w:pPr>
-        <w:ind w:left="880"/>
-      </w:pPr>
-      <w:r>
+        <w:br/>
         <w:t>重要性の乏しいものについては、貸借対照表等を作成するために採用している会計処理の原則及び手続並びに表示方法の適用に際して、本来の厳密な方法によらず、他の簡便な方法によることができること。</w:t>
       </w:r>
     </w:p>
@@ -125,90 +103,62 @@
     <w:p>
       <w:r>
         <w:t>貸借対照表等を作成するために採用している会計処理の原則及び手続並びに表示方法その他貸借対照表等を作成するための基本となる事項（次条において「会計方針」という。）で次に掲げる事項は、損益計算書の次に記載しなければならない。</w:t>
+        <w:br/>
+        <w:t>ただし、重要性の乏しいものについては、記載を省略することができる。</w:t>
       </w:r>
     </w:p>
     <w:p>
       <w:pPr>
-        <w:pStyle w:val="Heading6"/>
+        <w:pStyle w:val="ListBullet"/>
         <w:ind w:left="880"/>
       </w:pPr>
       <w:r>
         <w:t>一</w:t>
-      </w:r>
-    </w:p>
-    <w:p>
-      <w:pPr>
-        <w:ind w:left="880"/>
-      </w:pPr>
-      <w:r>
+        <w:br/>
         <w:t>資産の評価基準及び評価方法</w:t>
       </w:r>
     </w:p>
     <w:p>
       <w:pPr>
-        <w:pStyle w:val="Heading6"/>
+        <w:pStyle w:val="ListBullet"/>
         <w:ind w:left="880"/>
       </w:pPr>
       <w:r>
         <w:t>二</w:t>
-      </w:r>
-    </w:p>
-    <w:p>
-      <w:pPr>
-        <w:ind w:left="880"/>
-      </w:pPr>
-      <w:r>
+        <w:br/>
         <w:t>固定資産の減価償却の方法</w:t>
       </w:r>
     </w:p>
     <w:p>
       <w:pPr>
-        <w:pStyle w:val="Heading6"/>
+        <w:pStyle w:val="ListBullet"/>
         <w:ind w:left="880"/>
       </w:pPr>
       <w:r>
         <w:t>三</w:t>
-      </w:r>
-    </w:p>
-    <w:p>
-      <w:pPr>
-        <w:ind w:left="880"/>
-      </w:pPr>
-      <w:r>
+        <w:br/>
         <w:t>引当金の計上基準</w:t>
       </w:r>
     </w:p>
     <w:p>
       <w:pPr>
-        <w:pStyle w:val="Heading6"/>
+        <w:pStyle w:val="ListBullet"/>
         <w:ind w:left="880"/>
       </w:pPr>
       <w:r>
         <w:t>四</w:t>
-      </w:r>
-    </w:p>
-    <w:p>
-      <w:pPr>
-        <w:ind w:left="880"/>
-      </w:pPr>
-      <w:r>
+        <w:br/>
         <w:t>消費税及び地方消費税の会計処理の方法</w:t>
       </w:r>
     </w:p>
     <w:p>
       <w:pPr>
-        <w:pStyle w:val="Heading6"/>
+        <w:pStyle w:val="ListBullet"/>
         <w:ind w:left="880"/>
       </w:pPr>
       <w:r>
         <w:t>五</w:t>
-      </w:r>
-    </w:p>
-    <w:p>
-      <w:pPr>
-        <w:ind w:left="880"/>
-      </w:pPr>
-      <w:r>
+        <w:br/>
         <w:t>その他貸借対照表等作成のための基本となる重要な事項</w:t>
       </w:r>
     </w:p>
@@ -300,6 +250,8 @@
     <w:p>
       <w:r>
         <w:t>資産については、その取得価額をもって貸借対照表価額としなければならない。</w:t>
+        <w:br/>
+        <w:t>ただし、当該資産の取得のために通常要する価額と比較して著しく低い価額で取得した資産又は受贈その他の方法によって取得した資産については、取得時における当該資産の取得のために通常要する価額をもって貸借対照表価額とする。</w:t>
       </w:r>
     </w:p>
     <w:p>
@@ -518,141 +470,95 @@
     <w:p>
       <w:r>
         <w:t>貸借対照表等には、その作成の前提となる事項及び財務状況を明らかにするために次に掲げる事項を注記しなければならない。</w:t>
+        <w:br/>
+        <w:t>ただし、重要性の乏しいものについては、注記を省略することができる。</w:t>
       </w:r>
     </w:p>
     <w:p>
       <w:pPr>
-        <w:pStyle w:val="Heading6"/>
+        <w:pStyle w:val="ListBullet"/>
         <w:ind w:left="880"/>
       </w:pPr>
       <w:r>
         <w:t>一</w:t>
-      </w:r>
-    </w:p>
-    <w:p>
-      <w:pPr>
-        <w:ind w:left="880"/>
-      </w:pPr>
-      <w:r>
+        <w:br/>
         <w:t>継続事業の前提に関する事項</w:t>
       </w:r>
     </w:p>
     <w:p>
       <w:pPr>
-        <w:pStyle w:val="Heading6"/>
+        <w:pStyle w:val="ListBullet"/>
         <w:ind w:left="880"/>
       </w:pPr>
       <w:r>
         <w:t>二</w:t>
-      </w:r>
-    </w:p>
-    <w:p>
-      <w:pPr>
-        <w:ind w:left="880"/>
-      </w:pPr>
-      <w:r>
+        <w:br/>
         <w:t>担保に供されている資産に関する事項</w:t>
       </w:r>
     </w:p>
     <w:p>
       <w:pPr>
-        <w:pStyle w:val="Heading6"/>
+        <w:pStyle w:val="ListBullet"/>
         <w:ind w:left="880"/>
       </w:pPr>
       <w:r>
         <w:t>三</w:t>
-      </w:r>
-    </w:p>
-    <w:p>
-      <w:pPr>
-        <w:ind w:left="880"/>
-      </w:pPr>
-      <w:r>
+        <w:br/>
         <w:t>法第七十条の二十二において読み替えて準用する公益社団法人及び公益財団法人の認定等に関する法律（平成十八年法律第四十九号）第三十条第二項に規定する医療連携推進目的取得財産残額</w:t>
       </w:r>
     </w:p>
     <w:p>
       <w:pPr>
-        <w:pStyle w:val="Heading6"/>
+        <w:pStyle w:val="ListBullet"/>
         <w:ind w:left="880"/>
       </w:pPr>
       <w:r>
         <w:t>四</w:t>
-      </w:r>
-    </w:p>
-    <w:p>
-      <w:pPr>
-        <w:ind w:left="880"/>
-      </w:pPr>
-      <w:r>
+        <w:br/>
         <w:t>法第七十条の十四において読み替えて準用する法第五十一条第一項に規定する関係事業者に関する事項</w:t>
       </w:r>
     </w:p>
     <w:p>
       <w:pPr>
-        <w:pStyle w:val="Heading6"/>
+        <w:pStyle w:val="ListBullet"/>
         <w:ind w:left="880"/>
       </w:pPr>
       <w:r>
         <w:t>五</w:t>
-      </w:r>
-    </w:p>
-    <w:p>
-      <w:pPr>
-        <w:ind w:left="880"/>
-      </w:pPr>
-      <w:r>
+        <w:br/>
         <w:t>重要な偶発債務に関する事項</w:t>
       </w:r>
     </w:p>
     <w:p>
       <w:pPr>
-        <w:pStyle w:val="Heading6"/>
+        <w:pStyle w:val="ListBullet"/>
         <w:ind w:left="880"/>
       </w:pPr>
       <w:r>
         <w:t>六</w:t>
-      </w:r>
-    </w:p>
-    <w:p>
-      <w:pPr>
-        <w:ind w:left="880"/>
-      </w:pPr>
-      <w:r>
+        <w:br/>
         <w:t>重要な後発事象に関する事項</w:t>
       </w:r>
     </w:p>
     <w:p>
       <w:pPr>
-        <w:pStyle w:val="Heading6"/>
+        <w:pStyle w:val="ListBullet"/>
         <w:ind w:left="880"/>
       </w:pPr>
       <w:r>
         <w:t>七</w:t>
-      </w:r>
-    </w:p>
-    <w:p>
-      <w:pPr>
-        <w:ind w:left="880"/>
-      </w:pPr>
-      <w:r>
+        <w:br/>
         <w:t>参加法人との取引の内容</w:t>
       </w:r>
     </w:p>
     <w:p>
       <w:pPr>
-        <w:pStyle w:val="Heading6"/>
+        <w:pStyle w:val="ListBullet"/>
         <w:ind w:left="880"/>
       </w:pPr>
       <w:r>
         <w:t>八</w:t>
-      </w:r>
-    </w:p>
-    <w:p>
-      <w:pPr>
-        <w:ind w:left="880"/>
-      </w:pPr>
-      <w:r>
+        <w:br/>
         <w:t>その他地域医療連携推進法人の財政状態又は損益の状況を明らかにするために必要な事項</w:t>
       </w:r>
     </w:p>
@@ -684,7 +590,7 @@
         <w:pStyle w:val="Heading1"/>
       </w:pPr>
       <w:r>
-        <w:t>附　則（平成三〇年一二月一三日厚生労働省令第一四三号）</w:t>
+        <w:t>附則（平成三〇年一二月一三日厚生労働省令第一四三号）</w:t>
       </w:r>
     </w:p>
     <w:p>
@@ -710,7 +616,7 @@
         <w:pStyle w:val="Heading1"/>
       </w:pPr>
       <w:r>
-        <w:t>附　則（令和元年五月七日厚生労働省令第一号）</w:t>
+        <w:t>附則（令和元年五月七日厚生労働省令第一号）</w:t>
       </w:r>
     </w:p>
     <w:p>
@@ -776,7 +682,7 @@
     </w:pPr>
     <w:r>
       <w:tab/>
-      <w:t>WeGov v0.1 - FTS141</w:t>
+      <w:t>WeGov v0.2 - FTS141</w:t>
     </w:r>
   </w:p>
 </w:ftr>
